--- a/MK/MK_3/DariaKrecichwostMK3.docx
+++ b/MK/MK_3/DariaKrecichwostMK3.docx
@@ -13,7 +13,7 @@
       </w:pPr>
       <w:r>
         <w:rPr>
-          <w:rFonts w:eastAsia="Calibri" w:cs="Calibri" w:ascii="Calibri" w:hAnsi="Calibri"/>
+          <w:rFonts w:eastAsia="Calibri" w:cs="Calibri"/>
           <w:sz w:val="28"/>
           <w:szCs w:val="28"/>
         </w:rPr>
@@ -31,19 +31,11 @@
       </w:pPr>
       <w:r>
         <w:rPr>
-          <w:rFonts w:eastAsia="Calibri" w:cs="Calibri" w:ascii="Calibri" w:hAnsi="Calibri"/>
+          <w:rFonts w:eastAsia="Calibri" w:cs="Calibri"/>
           <w:sz w:val="28"/>
           <w:szCs w:val="28"/>
         </w:rPr>
-        <w:t xml:space="preserve">Zajęcia: </w:t>
-      </w:r>
-      <w:r>
-        <w:rPr>
-          <w:rFonts w:eastAsia="Calibri" w:cs="Calibri" w:ascii="Calibri" w:hAnsi="Calibri"/>
-          <w:sz w:val="28"/>
-          <w:szCs w:val="28"/>
-        </w:rPr>
-        <w:t>Matematyka konkretna</w:t>
+        <w:t>Zajęcia: Matematyka konkretna</w:t>
       </w:r>
     </w:p>
     <w:p>
@@ -57,7 +49,7 @@
       </w:pPr>
       <w:r>
         <w:rPr>
-          <w:rFonts w:eastAsia="Calibri" w:cs="Calibri" w:ascii="Calibri" w:hAnsi="Calibri"/>
+          <w:rFonts w:eastAsia="Calibri" w:cs="Calibri"/>
           <w:sz w:val="28"/>
           <w:szCs w:val="28"/>
         </w:rPr>
@@ -75,7 +67,7 @@
       </w:pPr>
       <w:r>
         <w:rPr>
-          <w:rFonts w:eastAsia="Calibri" w:cs="Calibri" w:ascii="Calibri" w:hAnsi="Calibri"/>
+          <w:rFonts w:eastAsia="Calibri" w:cs="Calibri"/>
           <w:sz w:val="28"/>
           <w:szCs w:val="28"/>
         </w:rPr>
@@ -111,6 +103,7 @@
             <w:pPr>
               <w:pStyle w:val="Normal"/>
               <w:widowControl/>
+              <w:suppressAutoHyphens w:val="true"/>
               <w:spacing w:lineRule="auto" w:line="240" w:before="0" w:after="0"/>
               <w:jc w:val="left"/>
               <w:rPr>
@@ -121,7 +114,7 @@
             </w:pPr>
             <w:r>
               <w:rPr>
-                <w:rFonts w:eastAsia="Calibri" w:cs="Calibri" w:ascii="Calibri" w:hAnsi="Calibri"/>
+                <w:rFonts w:eastAsia="Calibri" w:cs="Calibri"/>
                 <w:kern w:val="0"/>
                 <w:sz w:val="28"/>
                 <w:szCs w:val="28"/>
@@ -134,6 +127,7 @@
             <w:pPr>
               <w:pStyle w:val="Normal"/>
               <w:widowControl/>
+              <w:suppressAutoHyphens w:val="true"/>
               <w:spacing w:lineRule="auto" w:line="240" w:before="0" w:after="0"/>
               <w:jc w:val="left"/>
               <w:rPr>
@@ -144,7 +138,7 @@
             </w:pPr>
             <w:r>
               <w:rPr>
-                <w:rFonts w:eastAsia="Calibri" w:cs="Calibri" w:ascii="Calibri" w:hAnsi="Calibri"/>
+                <w:rFonts w:eastAsia="Calibri" w:cs="Calibri"/>
                 <w:kern w:val="0"/>
                 <w:sz w:val="28"/>
                 <w:szCs w:val="28"/>
@@ -157,6 +151,7 @@
             <w:pPr>
               <w:pStyle w:val="Normal"/>
               <w:widowControl/>
+              <w:suppressAutoHyphens w:val="true"/>
               <w:spacing w:lineRule="auto" w:line="240" w:before="0" w:after="0"/>
               <w:jc w:val="left"/>
               <w:rPr>
@@ -167,7 +162,7 @@
             </w:pPr>
             <w:r>
               <w:rPr>
-                <w:rFonts w:eastAsia="Calibri" w:cs="Calibri" w:ascii="Calibri" w:hAnsi="Calibri"/>
+                <w:rFonts w:eastAsia="Calibri" w:cs="Calibri"/>
                 <w:kern w:val="0"/>
                 <w:sz w:val="28"/>
                 <w:szCs w:val="28"/>
@@ -180,6 +175,7 @@
             <w:pPr>
               <w:pStyle w:val="Normal"/>
               <w:widowControl/>
+              <w:suppressAutoHyphens w:val="true"/>
               <w:spacing w:lineRule="auto" w:line="240" w:before="0" w:after="0"/>
               <w:jc w:val="left"/>
               <w:rPr>
@@ -190,13 +186,23 @@
             </w:pPr>
             <w:r>
               <w:rPr>
-                <w:rFonts w:eastAsia="Calibri" w:cs="Calibri" w:ascii="Calibri" w:hAnsi="Calibri"/>
+                <w:rFonts w:eastAsia="Calibri" w:cs="Calibri"/>
                 <w:kern w:val="0"/>
                 <w:sz w:val="28"/>
                 <w:szCs w:val="28"/>
                 <w:lang w:val="pl-PL" w:eastAsia="en-US" w:bidi="ar-SA"/>
               </w:rPr>
-              <w:t>Wariant 7</w:t>
+              <w:t xml:space="preserve">Wariant </w:t>
+            </w:r>
+            <w:r>
+              <w:rPr>
+                <w:rFonts w:eastAsia="Calibri" w:cs="Calibri"/>
+                <w:kern w:val="0"/>
+                <w:sz w:val="28"/>
+                <w:szCs w:val="28"/>
+                <w:lang w:val="pl-PL" w:eastAsia="en-US" w:bidi="ar-SA"/>
+              </w:rPr>
+              <w:t>12</w:t>
             </w:r>
           </w:p>
         </w:tc>
@@ -209,6 +215,7 @@
             <w:pPr>
               <w:pStyle w:val="Normal"/>
               <w:widowControl/>
+              <w:suppressAutoHyphens w:val="true"/>
               <w:spacing w:lineRule="auto" w:line="240" w:before="0" w:after="0"/>
               <w:jc w:val="left"/>
               <w:rPr>
@@ -219,7 +226,7 @@
             </w:pPr>
             <w:r>
               <w:rPr>
-                <w:rFonts w:eastAsia="Calibri" w:cs="Calibri" w:ascii="Calibri" w:hAnsi="Calibri"/>
+                <w:rFonts w:eastAsia="Calibri" w:cs="Calibri"/>
                 <w:kern w:val="0"/>
                 <w:sz w:val="28"/>
                 <w:szCs w:val="28"/>
@@ -232,6 +239,7 @@
             <w:pPr>
               <w:pStyle w:val="Normal"/>
               <w:widowControl/>
+              <w:suppressAutoHyphens w:val="true"/>
               <w:spacing w:lineRule="auto" w:line="240" w:before="0" w:after="0"/>
               <w:jc w:val="left"/>
               <w:rPr>
@@ -242,7 +250,7 @@
             </w:pPr>
             <w:r>
               <w:rPr>
-                <w:rFonts w:eastAsia="Calibri" w:cs="Calibri" w:ascii="Calibri" w:hAnsi="Calibri"/>
+                <w:rFonts w:eastAsia="Calibri" w:cs="Calibri"/>
                 <w:kern w:val="0"/>
                 <w:sz w:val="28"/>
                 <w:szCs w:val="28"/>
@@ -255,6 +263,7 @@
             <w:pPr>
               <w:pStyle w:val="Normal"/>
               <w:widowControl/>
+              <w:suppressAutoHyphens w:val="true"/>
               <w:spacing w:lineRule="auto" w:line="240" w:before="0" w:after="0"/>
               <w:jc w:val="left"/>
               <w:rPr>
@@ -265,7 +274,7 @@
             </w:pPr>
             <w:r>
               <w:rPr>
-                <w:rFonts w:eastAsia="Calibri" w:cs="Calibri" w:ascii="Calibri" w:hAnsi="Calibri"/>
+                <w:rFonts w:eastAsia="Calibri" w:cs="Calibri"/>
                 <w:kern w:val="0"/>
                 <w:sz w:val="28"/>
                 <w:szCs w:val="28"/>
@@ -278,6 +287,7 @@
             <w:pPr>
               <w:pStyle w:val="Normal"/>
               <w:widowControl/>
+              <w:suppressAutoHyphens w:val="true"/>
               <w:spacing w:lineRule="auto" w:line="240" w:before="0" w:after="0"/>
               <w:jc w:val="left"/>
               <w:rPr>
@@ -288,7 +298,7 @@
             </w:pPr>
             <w:r>
               <w:rPr>
-                <w:rFonts w:eastAsia="Calibri" w:cs="Calibri" w:ascii="Calibri" w:hAnsi="Calibri"/>
+                <w:rFonts w:eastAsia="Calibri" w:cs="Calibri"/>
                 <w:kern w:val="0"/>
                 <w:sz w:val="28"/>
                 <w:szCs w:val="28"/>
@@ -311,7 +321,7 @@
       </w:pPr>
       <w:r>
         <w:rPr>
-          <w:rFonts w:eastAsia="Calibri" w:cs="Calibri" w:ascii="Calibri" w:hAnsi="Calibri"/>
+          <w:rFonts w:eastAsia="Calibri" w:cs="Calibri"/>
           <w:sz w:val="28"/>
           <w:szCs w:val="28"/>
         </w:rPr>
@@ -461,6 +471,70 @@
         <w:t>plt.grid(True)</w:t>
         <w:br/>
         <w:t>plt.show()</w:t>
+      </w:r>
+    </w:p>
+    <w:p>
+      <w:pPr>
+        <w:pStyle w:val="Normal"/>
+        <w:rPr/>
+      </w:pPr>
+      <w:r>
+        <w:rPr/>
+      </w:r>
+    </w:p>
+    <w:p>
+      <w:pPr>
+        <w:pStyle w:val="Normal"/>
+        <w:rPr/>
+      </w:pPr>
+      <w:r>
+        <w:rPr/>
+        <w:drawing>
+          <wp:anchor behindDoc="0" distT="0" distB="0" distL="0" distR="0" simplePos="0" locked="0" layoutInCell="0" allowOverlap="1" relativeHeight="2">
+            <wp:simplePos x="0" y="0"/>
+            <wp:positionH relativeFrom="column">
+              <wp:align>center</wp:align>
+            </wp:positionH>
+            <wp:positionV relativeFrom="paragraph">
+              <wp:posOffset>635</wp:posOffset>
+            </wp:positionV>
+            <wp:extent cx="5020310" cy="3877310"/>
+            <wp:effectExtent l="0" t="0" r="0" b="0"/>
+            <wp:wrapSquare wrapText="largest"/>
+            <wp:docPr id="1" name="Obraz1" descr=""/>
+            <wp:cNvGraphicFramePr>
+              <a:graphicFrameLocks xmlns:a="http://schemas.openxmlformats.org/drawingml/2006/main" noChangeAspect="1"/>
+            </wp:cNvGraphicFramePr>
+            <a:graphic xmlns:a="http://schemas.openxmlformats.org/drawingml/2006/main">
+              <a:graphicData uri="http://schemas.openxmlformats.org/drawingml/2006/picture">
+                <pic:pic xmlns:pic="http://schemas.openxmlformats.org/drawingml/2006/picture">
+                  <pic:nvPicPr>
+                    <pic:cNvPr id="1" name="Obraz1" descr=""/>
+                    <pic:cNvPicPr>
+                      <a:picLocks noChangeAspect="1" noChangeArrowheads="1"/>
+                    </pic:cNvPicPr>
+                  </pic:nvPicPr>
+                  <pic:blipFill>
+                    <a:blip r:embed="rId2"/>
+                    <a:stretch>
+                      <a:fillRect/>
+                    </a:stretch>
+                  </pic:blipFill>
+                  <pic:spPr bwMode="auto">
+                    <a:xfrm>
+                      <a:off x="0" y="0"/>
+                      <a:ext cx="5020310" cy="3877310"/>
+                    </a:xfrm>
+                    <a:prstGeom prst="rect">
+                      <a:avLst/>
+                    </a:prstGeom>
+                    <a:noFill/>
+                  </pic:spPr>
+                </pic:pic>
+              </a:graphicData>
+            </a:graphic>
+          </wp:anchor>
+        </w:drawing>
       </w:r>
     </w:p>
     <w:p>
@@ -484,7 +558,7 @@
       </w:pPr>
       <w:r>
         <w:rPr>
-          <w:rFonts w:eastAsia="Calibri" w:cs="Calibri" w:ascii="Calibri" w:hAnsi="Calibri"/>
+          <w:rFonts w:eastAsia="Calibri" w:cs="Calibri"/>
           <w:sz w:val="28"/>
           <w:szCs w:val="28"/>
         </w:rPr>
@@ -513,7 +587,7 @@
       </w:pPr>
       <w:r>
         <w:rPr>
-          <w:rFonts w:eastAsia="Calibri" w:cs="Calibri" w:ascii="Calibri" w:hAnsi="Calibri"/>
+          <w:rFonts w:eastAsia="Calibri" w:cs="Calibri"/>
           <w:sz w:val="28"/>
           <w:szCs w:val="28"/>
         </w:rPr>
@@ -934,6 +1008,7 @@
     <w:rsid w:val="00542ca4"/>
     <w:pPr>
       <w:widowControl/>
+      <w:suppressAutoHyphens w:val="true"/>
       <w:bidi w:val="0"/>
       <w:spacing w:lineRule="auto" w:line="259" w:before="0" w:after="160"/>
       <w:jc w:val="left"/>
@@ -959,7 +1034,7 @@
       <w:outlineLvl w:val="0"/>
     </w:pPr>
     <w:rPr>
-      <w:rFonts w:ascii="Calibri" w:hAnsi="Calibri" w:eastAsia="ＭＳ ゴシック" w:cs="" w:asciiTheme="majorHAnsi" w:cstheme="majorBidi" w:eastAsiaTheme="majorEastAsia" w:hAnsiTheme="majorHAnsi"/>
+      <w:rFonts w:ascii="Calibri Light" w:hAnsi="Calibri Light" w:eastAsia="" w:cs="" w:asciiTheme="majorHAnsi" w:cstheme="majorBidi" w:eastAsiaTheme="majorEastAsia" w:hAnsiTheme="majorHAnsi"/>
       <w:b/>
       <w:bCs/>
       <w:color w:themeColor="accent1" w:themeShade="bf" w:val="365F91"/>
@@ -979,7 +1054,7 @@
       <w:outlineLvl w:val="1"/>
     </w:pPr>
     <w:rPr>
-      <w:rFonts w:ascii="Calibri" w:hAnsi="Calibri" w:eastAsia="ＭＳ ゴシック" w:cs="" w:asciiTheme="majorHAnsi" w:cstheme="majorBidi" w:eastAsiaTheme="majorEastAsia" w:hAnsiTheme="majorHAnsi"/>
+      <w:rFonts w:ascii="Calibri Light" w:hAnsi="Calibri Light" w:eastAsia="" w:cs="" w:asciiTheme="majorHAnsi" w:cstheme="majorBidi" w:eastAsiaTheme="majorEastAsia" w:hAnsiTheme="majorHAnsi"/>
       <w:b/>
       <w:bCs/>
       <w:color w:themeColor="accent1" w:val="4F81BD"/>
@@ -1054,6 +1129,32 @@
   </w:style>
   <w:style w:type="paragraph" w:styleId="Indeks">
     <w:name w:val="Indeks"/>
+    <w:basedOn w:val="Normal"/>
+    <w:qFormat/>
+    <w:pPr>
+      <w:suppressLineNumbers/>
+    </w:pPr>
+    <w:rPr>
+      <w:rFonts w:cs="Arial"/>
+    </w:rPr>
+  </w:style>
+  <w:style w:type="paragraph" w:styleId="Nagwekuser">
+    <w:name w:val="Nagłówek (user)"/>
+    <w:basedOn w:val="Normal"/>
+    <w:next w:val="BodyText"/>
+    <w:qFormat/>
+    <w:pPr>
+      <w:keepNext w:val="true"/>
+      <w:spacing w:before="240" w:after="120"/>
+    </w:pPr>
+    <w:rPr>
+      <w:rFonts w:ascii="Liberation Sans" w:hAnsi="Liberation Sans" w:eastAsia="Microsoft YaHei" w:cs="Arial"/>
+      <w:sz w:val="28"/>
+      <w:szCs w:val="28"/>
+    </w:rPr>
+  </w:style>
+  <w:style w:type="paragraph" w:styleId="Indeksuser">
+    <w:name w:val="Indeks (user)"/>
     <w:basedOn w:val="Normal"/>
     <w:qFormat/>
     <w:pPr>

--- a/MK/MK_3/DariaKrecichwostMK3.docx
+++ b/MK/MK_3/DariaKrecichwostMK3.docx
@@ -168,7 +168,7 @@
                 <w:szCs w:val="28"/>
                 <w:lang w:val="pl-PL" w:eastAsia="en-US" w:bidi="ar-SA"/>
               </w:rPr>
-              <w:t>Temat: "Praktyczne zastosowanie analizy skupień (clustering) do zbiorów danych”</w:t>
+              <w:t>Temat: "Regresja liniowa na podstawie SVD”</w:t>
             </w:r>
           </w:p>
           <w:p>
@@ -192,17 +192,7 @@
                 <w:szCs w:val="28"/>
                 <w:lang w:val="pl-PL" w:eastAsia="en-US" w:bidi="ar-SA"/>
               </w:rPr>
-              <w:t xml:space="preserve">Wariant </w:t>
-            </w:r>
-            <w:r>
-              <w:rPr>
-                <w:rFonts w:eastAsia="Calibri" w:cs="Calibri"/>
-                <w:kern w:val="0"/>
-                <w:sz w:val="28"/>
-                <w:szCs w:val="28"/>
-                <w:lang w:val="pl-PL" w:eastAsia="en-US" w:bidi="ar-SA"/>
-              </w:rPr>
-              <w:t>12</w:t>
+              <w:t>Wariant 12</w:t>
             </w:r>
           </w:p>
         </w:tc>
@@ -1077,6 +1067,18 @@
       <w:bCs/>
     </w:rPr>
   </w:style>
+  <w:style w:type="character" w:styleId="Znakinumeracji">
+    <w:name w:val="Znaki numeracji"/>
+    <w:qFormat/>
+    <w:rPr/>
+  </w:style>
+  <w:style w:type="character" w:styleId="Hyperlink">
+    <w:name w:val="Hyperlink"/>
+    <w:rPr>
+      <w:color w:val="000080"/>
+      <w:u w:val="single"/>
+    </w:rPr>
+  </w:style>
   <w:style w:type="paragraph" w:styleId="Nagwek">
     <w:name w:val="Nagłówek"/>
     <w:basedOn w:val="Normal"/>
